--- a/asset/doc/pub_usl2.docx
+++ b/asset/doc/pub_usl2.docx
@@ -1461,7 +1461,7 @@
               <w:rPr>
                 <w:rFonts w:ascii="Times New Roman" w:hAnsi="Times New Roman" w:cs="Times New Roman"/>
               </w:rPr>
-              <w:t xml:space="preserve"> a runtime program tracer (build on LLVM Compiler-RT), and an offline analyzer </w:t>
+              <w:t xml:space="preserve"> a program tracer (build on LLVM Compiler-RT), and an offline analyzer </w:t>
             </w:r>
             <w:r>
               <w:rPr>
@@ -1485,7 +1485,19 @@
               <w:rPr>
                 <w:rFonts w:ascii="Times New Roman" w:hAnsi="Times New Roman" w:cs="Times New Roman"/>
               </w:rPr>
-              <w:t>experimented on MySQLand Chrome</w:t>
+              <w:t>experimented on MySQL</w:t>
+            </w:r>
+            <w:r>
+              <w:rPr>
+                <w:rFonts w:ascii="Times New Roman" w:hAnsi="Times New Roman" w:cs="Times New Roman"/>
+              </w:rPr>
+              <w:t xml:space="preserve"> </w:t>
+            </w:r>
+            <w:r>
+              <w:rPr>
+                <w:rFonts w:ascii="Times New Roman" w:hAnsi="Times New Roman" w:cs="Times New Roman"/>
+              </w:rPr>
+              <w:t>and Chrome</w:t>
             </w:r>
             <w:r>
               <w:rPr>
@@ -1519,10 +1531,16 @@
             <w:r>
               <w:rPr>
                 <w:rFonts w:ascii="Times New Roman" w:hAnsi="Times New Roman" w:cs="Times New Roman"/>
-                <w:sz w:val="20"/>
-                <w:szCs w:val="20"/>
-              </w:rPr>
-              <w:t xml:space="preserve"> Compiler Design Course: data-flow analyze and source code optimization for Fortran-77.</w:t>
+              </w:rPr>
+              <w:t xml:space="preserve"> Compiler Design Course: data-flow analyze and source code optimizati</w:t>
+            </w:r>
+            <w:bookmarkStart w:id="0" w:name="_GoBack"/>
+            <w:bookmarkEnd w:id="0"/>
+            <w:r>
+              <w:rPr>
+                <w:rFonts w:ascii="Times New Roman" w:hAnsi="Times New Roman" w:cs="Times New Roman"/>
+              </w:rPr>
+              <w:t>on for Fortran-77.</w:t>
             </w:r>
           </w:p>
         </w:tc>
@@ -1666,7 +1684,7 @@
                 <w:rFonts w:ascii="Times New Roman" w:hAnsi="Times New Roman" w:cs="Times New Roman"/>
               </w:rPr>
             </w:pPr>
-            <w:bookmarkStart w:id="0" w:name="_Hlk496455626"/>
+            <w:bookmarkStart w:id="1" w:name="_Hlk496455626"/>
             <w:r>
               <w:rPr>
                 <w:rFonts w:ascii="Times New Roman" w:hAnsi="Times New Roman" w:cs="Times New Roman"/>
@@ -1724,7 +1742,31 @@
               <w:rPr>
                 <w:rFonts w:ascii="Times New Roman" w:hAnsi="Times New Roman" w:cs="Times New Roman"/>
               </w:rPr>
-              <w:t xml:space="preserve"> 3.0 project, </w:t>
+              <w:t xml:space="preserve"> 3.0</w:t>
+            </w:r>
+            <w:r>
+              <w:rPr>
+                <w:rFonts w:ascii="Times New Roman" w:hAnsi="Times New Roman" w:cs="Times New Roman"/>
+              </w:rPr>
+              <w:t xml:space="preserve"> (</w:t>
+            </w:r>
+            <w:r>
+              <w:rPr>
+                <w:rFonts w:ascii="Times New Roman" w:hAnsi="Times New Roman" w:cs="Times New Roman"/>
+              </w:rPr>
+              <w:t>50M users</w:t>
+            </w:r>
+            <w:r>
+              <w:rPr>
+                <w:rFonts w:ascii="Times New Roman" w:hAnsi="Times New Roman" w:cs="Times New Roman"/>
+              </w:rPr>
+              <w:t>)</w:t>
+            </w:r>
+            <w:r>
+              <w:rPr>
+                <w:rFonts w:ascii="Times New Roman" w:hAnsi="Times New Roman" w:cs="Times New Roman"/>
+              </w:rPr>
+              <w:t xml:space="preserve">, </w:t>
             </w:r>
             <w:r>
               <w:rPr>
@@ -1792,7 +1834,7 @@
               </w:rPr>
               <w:t>console</w:t>
             </w:r>
-            <w:bookmarkEnd w:id="0"/>
+            <w:bookmarkEnd w:id="1"/>
             <w:r>
               <w:rPr>
                 <w:rFonts w:ascii="Times New Roman" w:hAnsi="Times New Roman" w:cs="Times New Roman"/>
@@ -1967,7 +2009,7 @@
               <w:rPr>
                 <w:rFonts w:ascii="Times New Roman" w:hAnsi="Times New Roman" w:cs="Times New Roman"/>
               </w:rPr>
-              <w:t>P</w:t>
+              <w:t>In an enterprise integration project, p</w:t>
             </w:r>
             <w:r>
               <w:rPr>
@@ -1980,7 +2022,14 @@
                 <w:rFonts w:ascii="Times New Roman" w:hAnsi="Times New Roman" w:cs="Times New Roman"/>
                 <w:noProof/>
               </w:rPr>
-              <w:t>Springframework</w:t>
+              <w:t>Spring</w:t>
+            </w:r>
+            <w:r>
+              <w:rPr>
+                <w:rFonts w:ascii="Times New Roman" w:hAnsi="Times New Roman" w:cs="Times New Roman"/>
+                <w:noProof/>
+              </w:rPr>
+              <w:t xml:space="preserve"> MVC</w:t>
             </w:r>
             <w:r>
               <w:rPr>
@@ -2229,7 +2278,7 @@
                 <w:rFonts w:ascii="Times New Roman" w:hAnsi="Times New Roman" w:cs="Times New Roman"/>
               </w:rPr>
             </w:pPr>
-            <w:bookmarkStart w:id="1" w:name="_Hlk492336048"/>
+            <w:bookmarkStart w:id="2" w:name="_Hlk492336048"/>
             <w:r>
               <w:rPr>
                 <w:rFonts w:ascii="Times New Roman" w:hAnsi="Times New Roman" w:cs="Times New Roman"/>
@@ -2315,15 +2364,7 @@
               <w:rPr>
                 <w:rFonts w:ascii="Times New Roman" w:hAnsi="Times New Roman" w:cs="Times New Roman"/>
               </w:rPr>
-              <w:t>interpre</w:t>
-            </w:r>
-            <w:bookmarkStart w:id="2" w:name="_GoBack"/>
-            <w:bookmarkEnd w:id="2"/>
-            <w:r>
-              <w:rPr>
-                <w:rFonts w:ascii="Times New Roman" w:hAnsi="Times New Roman" w:cs="Times New Roman"/>
-              </w:rPr>
-              <w:t>ted</w:t>
+              <w:t>interpreted</w:t>
             </w:r>
             <w:r>
               <w:rPr>
@@ -2502,7 +2543,7 @@
           </w:p>
         </w:tc>
       </w:tr>
-      <w:bookmarkEnd w:id="1"/>
+      <w:bookmarkEnd w:id="2"/>
     </w:tbl>
     <w:p>
       <w:pPr>

--- a/asset/doc/pub_usl2.docx
+++ b/asset/doc/pub_usl2.docx
@@ -100,12 +100,6 @@
                 <w:rFonts w:ascii="Times New Roman" w:eastAsia="Arial" w:hAnsi="Times New Roman" w:cs="Times New Roman"/>
               </w:rPr>
             </w:pPr>
-            <w:r>
-              <w:rPr>
-                <w:rFonts w:ascii="Times New Roman" w:eastAsia="Arial" w:hAnsi="Times New Roman" w:cs="Times New Roman"/>
-              </w:rPr>
-              <w:t>??????</w:t>
-            </w:r>
             <w:bookmarkStart w:id="0" w:name="_GoBack"/>
             <w:bookmarkEnd w:id="0"/>
             <w:r>
@@ -1410,6 +1404,14 @@
               </w:rPr>
               <w:t>code search engine (Github CodeSniffer)</w:t>
             </w:r>
+            <w:r>
+              <w:rPr>
+                <w:rFonts w:ascii="Times New Roman" w:hAnsi="Times New Roman" w:cs="Times New Roman"/>
+                <w:color w:val="222222"/>
+                <w:shd w:val="clear" w:color="auto" w:fill="FFFFFF"/>
+              </w:rPr>
+              <w:t>.</w:t>
+            </w:r>
           </w:p>
           <w:p>
             <w:pPr>
@@ -1492,25 +1494,13 @@
               <w:rPr>
                 <w:rFonts w:ascii="Times New Roman" w:hAnsi="Times New Roman" w:cs="Times New Roman"/>
               </w:rPr>
-              <w:t xml:space="preserve"> a program tracer (build on LLVM Compiler-RT), and an offline analyzer </w:t>
-            </w:r>
-            <w:r>
-              <w:rPr>
-                <w:rFonts w:ascii="Times New Roman" w:hAnsi="Times New Roman" w:cs="Times New Roman"/>
-              </w:rPr>
-              <w:t>(</w:t>
-            </w:r>
-            <w:r>
-              <w:rPr>
-                <w:rFonts w:ascii="Times New Roman" w:hAnsi="Times New Roman" w:cs="Times New Roman"/>
-              </w:rPr>
-              <w:t xml:space="preserve">predict </w:t>
-            </w:r>
-            <w:r>
-              <w:rPr>
-                <w:rFonts w:ascii="Times New Roman" w:hAnsi="Times New Roman" w:cs="Times New Roman"/>
-              </w:rPr>
-              <w:t xml:space="preserve">bugs from execution traces); </w:t>
+              <w:t xml:space="preserve"> a program tracer (build on LLVM Compil</w:t>
+            </w:r>
+            <w:r>
+              <w:rPr>
+                <w:rFonts w:ascii="Times New Roman" w:hAnsi="Times New Roman" w:cs="Times New Roman"/>
+              </w:rPr>
+              <w:t xml:space="preserve">er-RT), and an offline analyzer; </w:t>
             </w:r>
             <w:r>
               <w:rPr>
@@ -1541,6 +1531,30 @@
                 <w:rFonts w:ascii="Times New Roman" w:hAnsi="Times New Roman" w:cs="Times New Roman"/>
               </w:rPr>
               <w:t>PHP</w:t>
+            </w:r>
+            <w:r>
+              <w:rPr>
+                <w:rFonts w:ascii="Times New Roman" w:hAnsi="Times New Roman" w:cs="Times New Roman"/>
+              </w:rPr>
+              <w:t xml:space="preserve">. </w:t>
+            </w:r>
+            <w:r>
+              <w:rPr>
+                <w:rFonts w:ascii="Times New Roman" w:hAnsi="Times New Roman" w:cs="Times New Roman"/>
+              </w:rPr>
+              <w:t>(Github</w:t>
+            </w:r>
+            <w:r>
+              <w:rPr>
+                <w:rFonts w:ascii="Times New Roman" w:hAnsi="Times New Roman" w:cs="Times New Roman"/>
+              </w:rPr>
+              <w:t xml:space="preserve"> UFO and UFO-Postprocess</w:t>
+            </w:r>
+            <w:r>
+              <w:rPr>
+                <w:rFonts w:ascii="Times New Roman" w:hAnsi="Times New Roman" w:cs="Times New Roman"/>
+              </w:rPr>
+              <w:t>)</w:t>
             </w:r>
             <w:r>
               <w:rPr>
@@ -1675,6 +1689,12 @@
                 <w:rFonts w:ascii="Times New Roman" w:hAnsi="Times New Roman" w:cs="Times New Roman"/>
               </w:rPr>
               <w:t>.</w:t>
+            </w:r>
+            <w:r>
+              <w:rPr>
+                <w:rFonts w:ascii="Times New Roman" w:hAnsi="Times New Roman" w:cs="Times New Roman"/>
+              </w:rPr>
+              <w:t xml:space="preserve"> Got return offer.</w:t>
             </w:r>
           </w:p>
         </w:tc>
